--- a/智神/文档/Z Flim/需求文档/相机需求文档/【PRD】ZY Cami相机-直播功能需求文档.docx
+++ b/智神/文档/Z Flim/需求文档/相机需求文档/【PRD】ZY Cami相机-直播功能需求文档.docx
@@ -806,6 +806,133 @@
               <w:jc w:val="center"/>
               <w:rPr>
                 <w:rFonts w:hint="default" w:ascii="微软雅黑" w:hAnsi="微软雅黑" w:eastAsia="微软雅黑" w:cs="微软雅黑"/>
+                <w:color w:val="0070C0"/>
+                <w:szCs w:val="21"/>
+                <w:lang w:val="en-US" w:eastAsia="zh-CN"/>
+              </w:rPr>
+            </w:pPr>
+            <w:r>
+              <w:rPr>
+                <w:rFonts w:hint="eastAsia" w:ascii="微软雅黑" w:hAnsi="微软雅黑" w:eastAsia="微软雅黑" w:cs="微软雅黑"/>
+                <w:color w:val="0070C0"/>
+                <w:szCs w:val="21"/>
+                <w:lang w:val="en-US" w:eastAsia="zh-CN"/>
+              </w:rPr>
+              <w:t>V1.1</w:t>
+            </w:r>
+          </w:p>
+        </w:tc>
+        <w:tc>
+          <w:tcPr>
+            <w:tcW w:w="1150" w:type="dxa"/>
+            <w:shd w:val="clear" w:color="auto" w:fill="auto"/>
+          </w:tcPr>
+          <w:p>
+            <w:pPr>
+              <w:jc w:val="center"/>
+              <w:rPr>
+                <w:rFonts w:hint="default" w:ascii="微软雅黑" w:hAnsi="微软雅黑" w:eastAsia="微软雅黑" w:cs="微软雅黑"/>
+                <w:color w:val="0070C0"/>
+                <w:szCs w:val="21"/>
+                <w:lang w:val="en-US" w:eastAsia="zh-CN"/>
+              </w:rPr>
+            </w:pPr>
+            <w:r>
+              <w:rPr>
+                <w:rFonts w:hint="eastAsia" w:ascii="微软雅黑" w:hAnsi="微软雅黑" w:eastAsia="微软雅黑" w:cs="微软雅黑"/>
+                <w:color w:val="0070C0"/>
+                <w:szCs w:val="21"/>
+                <w:lang w:val="en-US" w:eastAsia="zh-CN"/>
+              </w:rPr>
+              <w:t>李泽鹏</w:t>
+            </w:r>
+          </w:p>
+        </w:tc>
+        <w:tc>
+          <w:tcPr>
+            <w:tcW w:w="1338" w:type="dxa"/>
+            <w:shd w:val="clear" w:color="auto" w:fill="auto"/>
+          </w:tcPr>
+          <w:p>
+            <w:pPr>
+              <w:jc w:val="center"/>
+              <w:rPr>
+                <w:rFonts w:hint="default" w:ascii="微软雅黑" w:hAnsi="微软雅黑" w:eastAsia="微软雅黑" w:cs="微软雅黑"/>
+                <w:color w:val="0070C0"/>
+                <w:szCs w:val="21"/>
+                <w:lang w:val="en-US" w:eastAsia="zh-CN"/>
+              </w:rPr>
+            </w:pPr>
+            <w:r>
+              <w:rPr>
+                <w:rFonts w:hint="eastAsia" w:ascii="微软雅黑" w:hAnsi="微软雅黑" w:eastAsia="微软雅黑" w:cs="微软雅黑"/>
+                <w:color w:val="0070C0"/>
+                <w:szCs w:val="21"/>
+                <w:lang w:val="en-US" w:eastAsia="zh-CN"/>
+              </w:rPr>
+              <w:t>2020.9.15</w:t>
+            </w:r>
+          </w:p>
+        </w:tc>
+        <w:tc>
+          <w:tcPr>
+            <w:tcW w:w="4788" w:type="dxa"/>
+            <w:shd w:val="clear" w:color="auto" w:fill="auto"/>
+          </w:tcPr>
+          <w:p>
+            <w:pPr>
+              <w:numPr>
+                <w:ilvl w:val="0"/>
+                <w:numId w:val="0"/>
+              </w:numPr>
+              <w:jc w:val="left"/>
+              <w:rPr>
+                <w:rFonts w:hint="default" w:ascii="微软雅黑" w:hAnsi="微软雅黑" w:eastAsia="微软雅黑" w:cs="微软雅黑"/>
+                <w:color w:val="0070C0"/>
+                <w:lang w:val="en-US" w:eastAsia="zh-CN"/>
+              </w:rPr>
+            </w:pPr>
+            <w:r>
+              <w:rPr>
+                <w:rFonts w:hint="eastAsia" w:ascii="微软雅黑" w:hAnsi="微软雅黑" w:eastAsia="微软雅黑" w:cs="微软雅黑"/>
+                <w:color w:val="0070C0"/>
+                <w:lang w:val="en-US" w:eastAsia="zh-CN"/>
+              </w:rPr>
+              <w:t>补充直播模式下，触发物理键指令的交互</w:t>
+            </w:r>
+          </w:p>
+        </w:tc>
+      </w:tr>
+      <w:tr>
+        <w:tblPrEx>
+          <w:tblBorders>
+            <w:top w:val="single" w:color="auto" w:sz="4" w:space="0"/>
+            <w:left w:val="single" w:color="auto" w:sz="4" w:space="0"/>
+            <w:bottom w:val="single" w:color="auto" w:sz="4" w:space="0"/>
+            <w:right w:val="single" w:color="auto" w:sz="4" w:space="0"/>
+            <w:insideH w:val="single" w:color="auto" w:sz="4" w:space="0"/>
+            <w:insideV w:val="single" w:color="auto" w:sz="4" w:space="0"/>
+          </w:tblBorders>
+          <w:tblCellMar>
+            <w:top w:w="0" w:type="dxa"/>
+            <w:left w:w="108" w:type="dxa"/>
+            <w:bottom w:w="0" w:type="dxa"/>
+            <w:right w:w="108" w:type="dxa"/>
+          </w:tblCellMar>
+        </w:tblPrEx>
+        <w:trPr>
+          <w:trHeight w:val="212" w:hRule="atLeast"/>
+        </w:trPr>
+        <w:tc>
+          <w:tcPr>
+            <w:tcW w:w="1014" w:type="dxa"/>
+            <w:shd w:val="clear" w:color="auto" w:fill="auto"/>
+          </w:tcPr>
+          <w:p>
+            <w:pPr>
+              <w:jc w:val="center"/>
+              <w:rPr>
+                <w:rFonts w:hint="default" w:ascii="微软雅黑" w:hAnsi="微软雅黑" w:eastAsia="微软雅黑" w:cs="微软雅黑"/>
                 <w:szCs w:val="21"/>
                 <w:lang w:val="en-US" w:eastAsia="zh-CN"/>
               </w:rPr>
@@ -1112,16 +1239,8 @@
               <w:jc w:val="left"/>
               <w:rPr>
                 <w:rFonts w:hint="default" w:ascii="微软雅黑" w:hAnsi="微软雅黑" w:eastAsia="微软雅黑" w:cs="微软雅黑"/>
-                <w:color w:val="0D0D0D" w:themeColor="text1" w:themeTint="F2"/>
-                <w:lang w:val="en-US" w:eastAsia="zh-CN"/>
-                <w14:textFill>
-                  <w14:solidFill>
-                    <w14:schemeClr w14:val="tx1">
-                      <w14:lumMod w14:val="95000"/>
-                      <w14:lumOff w14:val="5000"/>
-                    </w14:schemeClr>
-                  </w14:solidFill>
-                </w14:textFill>
+                <w:szCs w:val="21"/>
+                <w:lang w:val="en-US"/>
               </w:rPr>
             </w:pPr>
             <w:r>
@@ -1139,24 +1258,6 @@
                 </w14:textFill>
               </w:rPr>
               <w:t>Restream原型图内容为旧图，已更新（与原型文档一致，规则不变）</w:t>
-            </w:r>
-          </w:p>
-          <w:p>
-            <w:pPr>
-              <w:jc w:val="left"/>
-              <w:rPr>
-                <w:rFonts w:hint="default" w:ascii="微软雅黑" w:hAnsi="微软雅黑" w:eastAsia="微软雅黑" w:cs="微软雅黑"/>
-                <w:szCs w:val="21"/>
-                <w:lang w:val="en-US"/>
-              </w:rPr>
-            </w:pPr>
-            <w:r>
-              <w:rPr>
-                <w:rFonts w:hint="eastAsia" w:ascii="微软雅黑" w:hAnsi="微软雅黑" w:eastAsia="微软雅黑" w:cs="微软雅黑"/>
-                <w:color w:val="0070C0"/>
-                <w:lang w:val="en-US" w:eastAsia="zh-CN"/>
-              </w:rPr>
-              <w:t>相关改动见蓝色字体</w:t>
             </w:r>
           </w:p>
         </w:tc>
@@ -2586,10 +2687,10 @@
         </w:rPr>
       </w:pPr>
       <w:bookmarkStart w:id="0" w:name="_Toc22618"/>
-      <w:bookmarkStart w:id="1" w:name="_Toc12554"/>
-      <w:bookmarkStart w:id="2" w:name="_Toc1371"/>
+      <w:bookmarkStart w:id="1" w:name="_Toc1371"/>
+      <w:bookmarkStart w:id="2" w:name="_Toc45268252"/>
       <w:bookmarkStart w:id="3" w:name="_Toc20346281"/>
-      <w:bookmarkStart w:id="4" w:name="_Toc45268252"/>
+      <w:bookmarkStart w:id="4" w:name="_Toc12554"/>
       <w:r>
         <w:rPr>
           <w:rFonts w:hint="eastAsia" w:cs="微软雅黑"/>
@@ -2621,11 +2722,11 @@
           </w14:textFill>
         </w:rPr>
       </w:pPr>
-      <w:bookmarkStart w:id="5" w:name="_Toc20346282"/>
-      <w:bookmarkStart w:id="6" w:name="_Toc2922"/>
-      <w:bookmarkStart w:id="7" w:name="_Toc11118"/>
-      <w:bookmarkStart w:id="8" w:name="_Toc45268253"/>
-      <w:bookmarkStart w:id="9" w:name="_Toc15133"/>
+      <w:bookmarkStart w:id="5" w:name="_Toc11118"/>
+      <w:bookmarkStart w:id="6" w:name="_Toc15133"/>
+      <w:bookmarkStart w:id="7" w:name="_Toc20346282"/>
+      <w:bookmarkStart w:id="8" w:name="_Toc2922"/>
+      <w:bookmarkStart w:id="9" w:name="_Toc45268253"/>
       <w:r>
         <w:rPr>
           <w:rFonts w:hint="eastAsia"/>
@@ -2689,9 +2790,9 @@
         </w:rPr>
       </w:pPr>
       <w:bookmarkStart w:id="10" w:name="_Toc9654"/>
-      <w:bookmarkStart w:id="11" w:name="_Toc13984"/>
-      <w:bookmarkStart w:id="12" w:name="_Toc45268254"/>
-      <w:bookmarkStart w:id="13" w:name="_Toc25339"/>
+      <w:bookmarkStart w:id="11" w:name="_Toc45268254"/>
+      <w:bookmarkStart w:id="12" w:name="_Toc25339"/>
+      <w:bookmarkStart w:id="13" w:name="_Toc13984"/>
       <w:r>
         <w:rPr>
           <w:rFonts w:hint="eastAsia"/>
@@ -2734,8 +2835,8 @@
         <w:spacing w:before="156" w:after="156"/>
       </w:pPr>
       <w:bookmarkStart w:id="14" w:name="_Toc11559"/>
-      <w:bookmarkStart w:id="15" w:name="_Toc9918"/>
-      <w:bookmarkStart w:id="16" w:name="_Toc45268255"/>
+      <w:bookmarkStart w:id="15" w:name="_Toc45268255"/>
+      <w:bookmarkStart w:id="16" w:name="_Toc9918"/>
       <w:bookmarkStart w:id="17" w:name="_Toc21048"/>
       <w:r>
         <w:rPr>
@@ -3038,8 +3139,8 @@
       </w:pPr>
       <w:bookmarkStart w:id="18" w:name="_Toc13204"/>
       <w:bookmarkStart w:id="19" w:name="_Toc20751"/>
-      <w:bookmarkStart w:id="20" w:name="_Toc9476"/>
-      <w:bookmarkStart w:id="21" w:name="_Toc45268256"/>
+      <w:bookmarkStart w:id="20" w:name="_Toc45268256"/>
+      <w:bookmarkStart w:id="21" w:name="_Toc9476"/>
       <w:r>
         <w:rPr>
           <w:rFonts w:hint="eastAsia" w:cs="微软雅黑"/>
@@ -4262,8 +4363,6 @@
           </wp:inline>
         </w:drawing>
       </w:r>
-      <w:bookmarkStart w:id="30" w:name="_GoBack"/>
-      <w:bookmarkEnd w:id="30"/>
     </w:p>
     <w:p>
       <w:pPr>
@@ -9870,21 +9969,27 @@
         </w:numPr>
         <w:rPr>
           <w:rFonts w:ascii="微软雅黑" w:hAnsi="微软雅黑" w:eastAsia="微软雅黑" w:cs="微软雅黑"/>
-          <w:color w:val="000000" w:themeColor="text1"/>
-          <w14:textFill>
-            <w14:solidFill>
-              <w14:schemeClr w14:val="tx1"/>
-            </w14:solidFill>
-          </w14:textFill>
-        </w:rPr>
-      </w:pPr>
-      <w:r>
-        <w:rPr>
-          <w:rFonts w:hint="eastAsia" w:ascii="微软雅黑" w:hAnsi="微软雅黑" w:eastAsia="微软雅黑" w:cs="微软雅黑"/>
-          <w:color w:val="000000" w:themeColor="text1"/>
-          <w14:textFill>
-            <w14:solidFill>
-              <w14:schemeClr w14:val="tx1"/>
+          <w:color w:val="0D0D0D" w:themeColor="text1" w:themeTint="F2"/>
+          <w14:textFill>
+            <w14:solidFill>
+              <w14:schemeClr w14:val="tx1">
+                <w14:lumMod w14:val="95000"/>
+                <w14:lumOff w14:val="5000"/>
+              </w14:schemeClr>
+            </w14:solidFill>
+          </w14:textFill>
+        </w:rPr>
+      </w:pPr>
+      <w:r>
+        <w:rPr>
+          <w:rFonts w:hint="eastAsia" w:ascii="微软雅黑" w:hAnsi="微软雅黑" w:eastAsia="微软雅黑" w:cs="微软雅黑"/>
+          <w:color w:val="0D0D0D" w:themeColor="text1" w:themeTint="F2"/>
+          <w14:textFill>
+            <w14:solidFill>
+              <w14:schemeClr w14:val="tx1">
+                <w14:lumMod w14:val="95000"/>
+                <w14:lumOff w14:val="5000"/>
+              </w14:schemeClr>
             </w14:solidFill>
           </w14:textFill>
         </w:rPr>
@@ -9899,14 +10004,30 @@
         </w:numPr>
         <w:rPr>
           <w:rFonts w:ascii="微软雅黑" w:hAnsi="微软雅黑" w:eastAsia="微软雅黑" w:cs="微软雅黑"/>
-          <w:color w:val="0070C0"/>
-        </w:rPr>
-      </w:pPr>
-      <w:r>
-        <w:rPr>
-          <w:rFonts w:hint="eastAsia" w:ascii="微软雅黑" w:hAnsi="微软雅黑" w:eastAsia="微软雅黑" w:cs="微软雅黑"/>
-          <w:color w:val="0070C0"/>
+          <w:color w:val="0D0D0D" w:themeColor="text1" w:themeTint="F2"/>
+          <w14:textFill>
+            <w14:solidFill>
+              <w14:schemeClr w14:val="tx1">
+                <w14:lumMod w14:val="95000"/>
+                <w14:lumOff w14:val="5000"/>
+              </w14:schemeClr>
+            </w14:solidFill>
+          </w14:textFill>
+        </w:rPr>
+      </w:pPr>
+      <w:r>
+        <w:rPr>
+          <w:rFonts w:hint="eastAsia" w:ascii="微软雅黑" w:hAnsi="微软雅黑" w:eastAsia="微软雅黑" w:cs="微软雅黑"/>
+          <w:color w:val="0D0D0D" w:themeColor="text1" w:themeTint="F2"/>
           <w:lang w:val="en-US" w:eastAsia="zh-CN"/>
+          <w14:textFill>
+            <w14:solidFill>
+              <w14:schemeClr w14:val="tx1">
+                <w14:lumMod w14:val="95000"/>
+                <w14:lumOff w14:val="5000"/>
+              </w14:schemeClr>
+            </w14:solidFill>
+          </w14:textFill>
         </w:rPr>
         <w:t>隐藏选项：当存在不支持的设置项时，需要隐藏对应项，隐藏后，设置项之间的间距不变，并向下（开始直播按钮位置保持不变）靠齐；</w:t>
       </w:r>
@@ -9919,14 +10040,30 @@
         </w:numPr>
         <w:rPr>
           <w:rFonts w:ascii="微软雅黑" w:hAnsi="微软雅黑" w:eastAsia="微软雅黑" w:cs="微软雅黑"/>
-          <w:color w:val="0070C0"/>
-        </w:rPr>
-      </w:pPr>
-      <w:r>
-        <w:rPr>
-          <w:rFonts w:hint="eastAsia" w:ascii="微软雅黑" w:hAnsi="微软雅黑" w:eastAsia="微软雅黑" w:cs="微软雅黑"/>
-          <w:color w:val="0070C0"/>
+          <w:color w:val="0D0D0D" w:themeColor="text1" w:themeTint="F2"/>
+          <w14:textFill>
+            <w14:solidFill>
+              <w14:schemeClr w14:val="tx1">
+                <w14:lumMod w14:val="95000"/>
+                <w14:lumOff w14:val="5000"/>
+              </w14:schemeClr>
+            </w14:solidFill>
+          </w14:textFill>
+        </w:rPr>
+      </w:pPr>
+      <w:r>
+        <w:rPr>
+          <w:rFonts w:hint="eastAsia" w:ascii="微软雅黑" w:hAnsi="微软雅黑" w:eastAsia="微软雅黑" w:cs="微软雅黑"/>
+          <w:color w:val="0D0D0D" w:themeColor="text1" w:themeTint="F2"/>
           <w:lang w:val="en-US" w:eastAsia="zh-CN"/>
+          <w14:textFill>
+            <w14:solidFill>
+              <w14:schemeClr w14:val="tx1">
+                <w14:lumMod w14:val="95000"/>
+                <w14:lumOff w14:val="5000"/>
+              </w14:schemeClr>
+            </w14:solidFill>
+          </w14:textFill>
         </w:rPr>
         <w:t>下拉框展开时，最长能到“开始直播”按钮上方，不能遮挡开始直播按钮，如果过多时，需要展示滚动条；</w:t>
       </w:r>
@@ -9939,14 +10076,30 @@
         </w:numPr>
         <w:rPr>
           <w:rFonts w:ascii="微软雅黑" w:hAnsi="微软雅黑" w:eastAsia="微软雅黑" w:cs="微软雅黑"/>
-          <w:color w:val="0070C0"/>
-        </w:rPr>
-      </w:pPr>
-      <w:r>
-        <w:rPr>
-          <w:rFonts w:hint="eastAsia" w:ascii="微软雅黑" w:hAnsi="微软雅黑" w:eastAsia="微软雅黑" w:cs="微软雅黑"/>
-          <w:color w:val="0070C0"/>
+          <w:color w:val="0D0D0D" w:themeColor="text1" w:themeTint="F2"/>
+          <w14:textFill>
+            <w14:solidFill>
+              <w14:schemeClr w14:val="tx1">
+                <w14:lumMod w14:val="95000"/>
+                <w14:lumOff w14:val="5000"/>
+              </w14:schemeClr>
+            </w14:solidFill>
+          </w14:textFill>
+        </w:rPr>
+      </w:pPr>
+      <w:r>
+        <w:rPr>
+          <w:rFonts w:hint="eastAsia" w:ascii="微软雅黑" w:hAnsi="微软雅黑" w:eastAsia="微软雅黑" w:cs="微软雅黑"/>
+          <w:color w:val="0D0D0D" w:themeColor="text1" w:themeTint="F2"/>
           <w:lang w:val="en-US" w:eastAsia="zh-CN"/>
+          <w14:textFill>
+            <w14:solidFill>
+              <w14:schemeClr w14:val="tx1">
+                <w14:lumMod w14:val="95000"/>
+                <w14:lumOff w14:val="5000"/>
+              </w14:schemeClr>
+            </w14:solidFill>
+          </w14:textFill>
         </w:rPr>
         <w:t>如果下拉选项只能支持到1项，无法支持多选时，则只在下拉框位置处展示该项数值，下拉框交互隐藏；如：只支持到720P，则只显示720P，无下拉交互；</w:t>
       </w:r>
@@ -11324,13 +11477,56 @@
         </w:numPr>
         <w:rPr>
           <w:rFonts w:ascii="微软雅黑" w:hAnsi="微软雅黑" w:eastAsia="微软雅黑" w:cs="微软雅黑"/>
-        </w:rPr>
-      </w:pPr>
-      <w:r>
-        <w:rPr>
-          <w:rFonts w:hint="eastAsia" w:ascii="微软雅黑" w:hAnsi="微软雅黑" w:eastAsia="微软雅黑" w:cs="微软雅黑"/>
-        </w:rPr>
-        <w:t>快捷键M禁用，当用户使用M键时不响应；</w:t>
+          <w:color w:val="4472C4" w:themeColor="accent5"/>
+          <w14:textFill>
+            <w14:solidFill>
+              <w14:schemeClr w14:val="accent5"/>
+            </w14:solidFill>
+          </w14:textFill>
+        </w:rPr>
+      </w:pPr>
+      <w:commentRangeStart w:id="5"/>
+      <w:r>
+        <w:rPr>
+          <w:rFonts w:hint="eastAsia" w:ascii="微软雅黑" w:hAnsi="微软雅黑" w:eastAsia="微软雅黑" w:cs="微软雅黑"/>
+          <w:color w:val="4472C4" w:themeColor="accent5"/>
+          <w14:textFill>
+            <w14:solidFill>
+              <w14:schemeClr w14:val="accent5"/>
+            </w14:solidFill>
+          </w14:textFill>
+        </w:rPr>
+        <w:t>当用户使用M键时</w:t>
+      </w:r>
+      <w:r>
+        <w:rPr>
+          <w:rFonts w:hint="eastAsia" w:ascii="微软雅黑" w:hAnsi="微软雅黑" w:eastAsia="微软雅黑" w:cs="微软雅黑"/>
+          <w:color w:val="4472C4" w:themeColor="accent5"/>
+          <w:lang w:eastAsia="zh-CN"/>
+          <w14:textFill>
+            <w14:solidFill>
+              <w14:schemeClr w14:val="accent5"/>
+            </w14:solidFill>
+          </w14:textFill>
+        </w:rPr>
+        <w:t>，</w:t>
+      </w:r>
+      <w:r>
+        <w:rPr>
+          <w:rFonts w:hint="eastAsia" w:ascii="微软雅黑" w:hAnsi="微软雅黑" w:eastAsia="微软雅黑" w:cs="微软雅黑"/>
+          <w:color w:val="4472C4" w:themeColor="accent5"/>
+          <w:lang w:val="en-US" w:eastAsia="zh-CN"/>
+          <w14:textFill>
+            <w14:solidFill>
+              <w14:schemeClr w14:val="accent5"/>
+            </w14:solidFill>
+          </w14:textFill>
+        </w:rPr>
+        <w:t>弹出toast提示：该拍摄模式下不可使用M键</w:t>
+      </w:r>
+      <w:commentRangeEnd w:id="5"/>
+      <w:r>
+        <w:commentReference w:id="5"/>
       </w:r>
     </w:p>
     <w:p>
@@ -11746,7 +11942,7 @@
         <w:rPr>
           <w:color w:val="C00000"/>
         </w:rPr>
-        <w:commentReference w:id="5"/>
+        <w:commentReference w:id="6"/>
       </w:r>
     </w:p>
     <w:p>
@@ -13386,7 +13582,7 @@
       <w:pPr>
         <w:ind w:firstLine="420"/>
         <w:rPr>
-          <w:rFonts w:ascii="微软雅黑" w:hAnsi="微软雅黑" w:eastAsia="微软雅黑" w:cs="微软雅黑"/>
+          <w:rFonts w:hint="eastAsia" w:ascii="微软雅黑" w:hAnsi="微软雅黑" w:eastAsia="微软雅黑" w:cs="微软雅黑"/>
         </w:rPr>
       </w:pPr>
       <w:r>
@@ -13395,6 +13591,652 @@
         </w:rPr>
         <w:t>点击直播结束弹层的“关闭”按钮后，将会回到相机-直播界面（即选择直播平台的界面）</w:t>
       </w:r>
+    </w:p>
+    <w:p>
+      <w:pPr>
+        <w:pStyle w:val="3"/>
+        <w:bidi w:val="0"/>
+        <w:rPr>
+          <w:rFonts w:hint="eastAsia"/>
+          <w:color w:val="4472C4" w:themeColor="accent5"/>
+          <w:lang w:val="en-US" w:eastAsia="zh-CN"/>
+          <w14:textFill>
+            <w14:solidFill>
+              <w14:schemeClr w14:val="accent5"/>
+            </w14:solidFill>
+          </w14:textFill>
+        </w:rPr>
+      </w:pPr>
+      <w:r>
+        <w:rPr>
+          <w:rFonts w:hint="eastAsia"/>
+          <w:color w:val="4472C4" w:themeColor="accent5"/>
+          <w:lang w:val="en-US" w:eastAsia="zh-CN"/>
+          <w14:textFill>
+            <w14:solidFill>
+              <w14:schemeClr w14:val="accent5"/>
+            </w14:solidFill>
+          </w14:textFill>
+        </w:rPr>
+        <w:t>2.8.全局物理键响应</w:t>
+      </w:r>
+    </w:p>
+    <w:p>
+      <w:pPr>
+        <w:rPr>
+          <w:rFonts w:hint="eastAsia" w:ascii="微软雅黑" w:hAnsi="微软雅黑" w:eastAsia="微软雅黑" w:cs="微软雅黑"/>
+          <w:b/>
+          <w:bCs/>
+          <w:color w:val="4472C4" w:themeColor="accent5"/>
+          <w:lang w:val="en-US" w:eastAsia="zh-CN"/>
+          <w14:textFill>
+            <w14:solidFill>
+              <w14:schemeClr w14:val="accent5"/>
+            </w14:solidFill>
+          </w14:textFill>
+        </w:rPr>
+      </w:pPr>
+      <w:r>
+        <w:rPr>
+          <w:rFonts w:hint="eastAsia" w:ascii="微软雅黑" w:hAnsi="微软雅黑" w:eastAsia="微软雅黑" w:cs="微软雅黑"/>
+          <w:b/>
+          <w:bCs/>
+          <w:color w:val="4472C4" w:themeColor="accent5"/>
+          <w:lang w:val="en-US" w:eastAsia="zh-CN"/>
+          <w14:textFill>
+            <w14:solidFill>
+              <w14:schemeClr w14:val="accent5"/>
+            </w14:solidFill>
+          </w14:textFill>
+        </w:rPr>
+        <w:t>功能说明</w:t>
+      </w:r>
+    </w:p>
+    <w:p>
+      <w:pPr>
+        <w:rPr>
+          <w:rFonts w:hint="eastAsia" w:ascii="微软雅黑" w:hAnsi="微软雅黑" w:eastAsia="微软雅黑" w:cs="微软雅黑"/>
+          <w:color w:val="4472C4" w:themeColor="accent5"/>
+          <w:lang w:val="en-US" w:eastAsia="zh-CN"/>
+          <w14:textFill>
+            <w14:solidFill>
+              <w14:schemeClr w14:val="accent5"/>
+            </w14:solidFill>
+          </w14:textFill>
+        </w:rPr>
+      </w:pPr>
+      <w:r>
+        <w:rPr>
+          <w:rFonts w:hint="eastAsia" w:ascii="微软雅黑" w:hAnsi="微软雅黑" w:eastAsia="微软雅黑" w:cs="微软雅黑"/>
+          <w:color w:val="4472C4" w:themeColor="accent5"/>
+          <w:lang w:val="en-US" w:eastAsia="zh-CN"/>
+          <w14:textFill>
+            <w14:solidFill>
+              <w14:schemeClr w14:val="accent5"/>
+            </w14:solidFill>
+          </w14:textFill>
+        </w:rPr>
+        <w:t>此篇幅用于阐述在直播模式下，触发物理键时相关交互</w:t>
+      </w:r>
+    </w:p>
+    <w:p>
+      <w:pPr>
+        <w:rPr>
+          <w:rFonts w:hint="eastAsia" w:ascii="微软雅黑" w:hAnsi="微软雅黑" w:eastAsia="微软雅黑" w:cs="微软雅黑"/>
+          <w:b/>
+          <w:bCs/>
+          <w:color w:val="4472C4" w:themeColor="accent5"/>
+          <w:lang w:val="en-US" w:eastAsia="zh-CN"/>
+          <w14:textFill>
+            <w14:solidFill>
+              <w14:schemeClr w14:val="accent5"/>
+            </w14:solidFill>
+          </w14:textFill>
+        </w:rPr>
+      </w:pPr>
+      <w:r>
+        <w:rPr>
+          <w:rFonts w:hint="eastAsia" w:ascii="微软雅黑" w:hAnsi="微软雅黑" w:eastAsia="微软雅黑" w:cs="微软雅黑"/>
+          <w:b/>
+          <w:bCs/>
+          <w:color w:val="4472C4" w:themeColor="accent5"/>
+          <w:lang w:val="en-US" w:eastAsia="zh-CN"/>
+          <w14:textFill>
+            <w14:solidFill>
+              <w14:schemeClr w14:val="accent5"/>
+            </w14:solidFill>
+          </w14:textFill>
+        </w:rPr>
+        <w:t>前置条件</w:t>
+      </w:r>
+    </w:p>
+    <w:p>
+      <w:pPr>
+        <w:rPr>
+          <w:rFonts w:hint="eastAsia" w:ascii="微软雅黑" w:hAnsi="微软雅黑" w:eastAsia="微软雅黑" w:cs="微软雅黑"/>
+          <w:color w:val="4472C4" w:themeColor="accent5"/>
+          <w:lang w:val="en-US" w:eastAsia="zh-CN"/>
+          <w14:textFill>
+            <w14:solidFill>
+              <w14:schemeClr w14:val="accent5"/>
+            </w14:solidFill>
+          </w14:textFill>
+        </w:rPr>
+      </w:pPr>
+      <w:r>
+        <w:rPr>
+          <w:rFonts w:hint="eastAsia" w:ascii="微软雅黑" w:hAnsi="微软雅黑" w:eastAsia="微软雅黑" w:cs="微软雅黑"/>
+          <w:color w:val="4472C4" w:themeColor="accent5"/>
+          <w:lang w:val="en-US" w:eastAsia="zh-CN"/>
+          <w14:textFill>
+            <w14:solidFill>
+              <w14:schemeClr w14:val="accent5"/>
+            </w14:solidFill>
+          </w14:textFill>
+        </w:rPr>
+        <w:t>用户处于直播拍摄模式</w:t>
+      </w:r>
+    </w:p>
+    <w:p>
+      <w:pPr>
+        <w:rPr>
+          <w:rFonts w:hint="eastAsia" w:ascii="微软雅黑" w:hAnsi="微软雅黑" w:eastAsia="微软雅黑" w:cs="微软雅黑"/>
+          <w:b/>
+          <w:bCs/>
+          <w:color w:val="4472C4" w:themeColor="accent5"/>
+          <w:lang w:val="en-US" w:eastAsia="zh-CN"/>
+          <w14:textFill>
+            <w14:solidFill>
+              <w14:schemeClr w14:val="accent5"/>
+            </w14:solidFill>
+          </w14:textFill>
+        </w:rPr>
+      </w:pPr>
+      <w:r>
+        <w:rPr>
+          <w:rFonts w:hint="eastAsia" w:ascii="微软雅黑" w:hAnsi="微软雅黑" w:eastAsia="微软雅黑" w:cs="微软雅黑"/>
+          <w:b/>
+          <w:bCs/>
+          <w:color w:val="4472C4" w:themeColor="accent5"/>
+          <w:lang w:val="en-US" w:eastAsia="zh-CN"/>
+          <w14:textFill>
+            <w14:solidFill>
+              <w14:schemeClr w14:val="accent5"/>
+            </w14:solidFill>
+          </w14:textFill>
+        </w:rPr>
+        <w:t>规则说明</w:t>
+      </w:r>
+    </w:p>
+    <w:p>
+      <w:pPr>
+        <w:numPr>
+          <w:ilvl w:val="0"/>
+          <w:numId w:val="31"/>
+        </w:numPr>
+        <w:rPr>
+          <w:rFonts w:hint="eastAsia" w:ascii="微软雅黑" w:hAnsi="微软雅黑" w:eastAsia="微软雅黑" w:cs="微软雅黑"/>
+          <w:color w:val="4472C4" w:themeColor="accent5"/>
+          <w:lang w:val="en-US" w:eastAsia="zh-CN"/>
+          <w14:textFill>
+            <w14:solidFill>
+              <w14:schemeClr w14:val="accent5"/>
+            </w14:solidFill>
+          </w14:textFill>
+        </w:rPr>
+      </w:pPr>
+      <w:r>
+        <w:rPr>
+          <w:rFonts w:hint="eastAsia" w:ascii="微软雅黑" w:hAnsi="微软雅黑" w:eastAsia="微软雅黑" w:cs="微软雅黑"/>
+          <w:color w:val="4472C4" w:themeColor="accent5"/>
+          <w:lang w:val="en-US" w:eastAsia="zh-CN"/>
+          <w14:textFill>
+            <w14:solidFill>
+              <w14:schemeClr w14:val="accent5"/>
+            </w14:solidFill>
+          </w14:textFill>
+        </w:rPr>
+        <w:t>在直播模式的首页，支持响应任意物理键操作，并执行对应的操作；</w:t>
+      </w:r>
+    </w:p>
+    <w:p>
+      <w:pPr>
+        <w:numPr>
+          <w:ilvl w:val="0"/>
+          <w:numId w:val="31"/>
+        </w:numPr>
+        <w:rPr>
+          <w:rFonts w:hint="default" w:ascii="微软雅黑" w:hAnsi="微软雅黑" w:eastAsia="微软雅黑" w:cs="微软雅黑"/>
+          <w:color w:val="4472C4" w:themeColor="accent5"/>
+          <w:lang w:val="en-US" w:eastAsia="zh-CN"/>
+          <w14:textFill>
+            <w14:solidFill>
+              <w14:schemeClr w14:val="accent5"/>
+            </w14:solidFill>
+          </w14:textFill>
+        </w:rPr>
+      </w:pPr>
+      <w:r>
+        <w:rPr>
+          <w:rFonts w:hint="eastAsia" w:ascii="微软雅黑" w:hAnsi="微软雅黑" w:eastAsia="微软雅黑" w:cs="微软雅黑"/>
+          <w:color w:val="4472C4" w:themeColor="accent5"/>
+          <w:lang w:val="en-US" w:eastAsia="zh-CN"/>
+          <w14:textFill>
+            <w14:solidFill>
+              <w14:schemeClr w14:val="accent5"/>
+            </w14:solidFill>
+          </w14:textFill>
+        </w:rPr>
+        <w:t>当选择了任意直播平台且未进入直播模式时，将不支持切换拍摄模式相关的物理键指令</w:t>
+      </w:r>
+    </w:p>
+    <w:p>
+      <w:pPr>
+        <w:numPr>
+          <w:ilvl w:val="1"/>
+          <w:numId w:val="31"/>
+        </w:numPr>
+        <w:ind w:left="840" w:leftChars="0" w:hanging="420" w:firstLineChars="0"/>
+        <w:rPr>
+          <w:rFonts w:hint="default" w:ascii="微软雅黑" w:hAnsi="微软雅黑" w:eastAsia="微软雅黑" w:cs="微软雅黑"/>
+          <w:color w:val="4472C4" w:themeColor="accent5"/>
+          <w:lang w:val="en-US" w:eastAsia="zh-CN"/>
+          <w14:textFill>
+            <w14:solidFill>
+              <w14:schemeClr w14:val="accent5"/>
+            </w14:solidFill>
+          </w14:textFill>
+        </w:rPr>
+      </w:pPr>
+      <w:r>
+        <w:rPr>
+          <w:rFonts w:hint="eastAsia" w:ascii="微软雅黑" w:hAnsi="微软雅黑" w:eastAsia="微软雅黑" w:cs="微软雅黑"/>
+          <w:color w:val="4472C4" w:themeColor="accent5"/>
+          <w:lang w:val="en-US" w:eastAsia="zh-CN"/>
+          <w14:textFill>
+            <w14:solidFill>
+              <w14:schemeClr w14:val="accent5"/>
+            </w14:solidFill>
+          </w14:textFill>
+        </w:rPr>
+        <w:t>当单击M键（非关闭状态）时，弹出toast提示：该拍摄模式下不可使用M键</w:t>
+      </w:r>
+    </w:p>
+    <w:p>
+      <w:pPr>
+        <w:numPr>
+          <w:ilvl w:val="1"/>
+          <w:numId w:val="31"/>
+        </w:numPr>
+        <w:ind w:left="840" w:leftChars="0" w:hanging="420" w:firstLineChars="0"/>
+        <w:rPr>
+          <w:rFonts w:hint="default" w:ascii="微软雅黑" w:hAnsi="微软雅黑" w:eastAsia="微软雅黑" w:cs="微软雅黑"/>
+          <w:color w:val="4472C4" w:themeColor="accent5"/>
+          <w:lang w:val="en-US" w:eastAsia="zh-CN"/>
+          <w14:textFill>
+            <w14:solidFill>
+              <w14:schemeClr w14:val="accent5"/>
+            </w14:solidFill>
+          </w14:textFill>
+        </w:rPr>
+      </w:pPr>
+      <w:r>
+        <w:rPr>
+          <w:rFonts w:hint="eastAsia" w:ascii="微软雅黑" w:hAnsi="微软雅黑" w:eastAsia="微软雅黑" w:cs="微软雅黑"/>
+          <w:color w:val="4472C4" w:themeColor="accent5"/>
+          <w:lang w:val="en-US" w:eastAsia="zh-CN"/>
+          <w14:textFill>
+            <w14:solidFill>
+              <w14:schemeClr w14:val="accent5"/>
+            </w14:solidFill>
+          </w14:textFill>
+        </w:rPr>
+        <w:t>当单击/双击录制，不响应指令事件</w:t>
+      </w:r>
+    </w:p>
+    <w:p>
+      <w:pPr>
+        <w:numPr>
+          <w:ilvl w:val="1"/>
+          <w:numId w:val="31"/>
+        </w:numPr>
+        <w:ind w:left="840" w:leftChars="0" w:hanging="420" w:firstLineChars="0"/>
+        <w:rPr>
+          <w:rFonts w:hint="default" w:ascii="微软雅黑" w:hAnsi="微软雅黑" w:eastAsia="微软雅黑" w:cs="微软雅黑"/>
+          <w:color w:val="4472C4" w:themeColor="accent5"/>
+          <w:lang w:val="en-US" w:eastAsia="zh-CN"/>
+          <w14:textFill>
+            <w14:solidFill>
+              <w14:schemeClr w14:val="accent5"/>
+            </w14:solidFill>
+          </w14:textFill>
+        </w:rPr>
+      </w:pPr>
+      <w:r>
+        <w:rPr>
+          <w:rFonts w:hint="eastAsia" w:ascii="微软雅黑" w:hAnsi="微软雅黑" w:eastAsia="微软雅黑" w:cs="微软雅黑"/>
+          <w:color w:val="4472C4" w:themeColor="accent5"/>
+          <w:lang w:val="en-US" w:eastAsia="zh-CN"/>
+          <w14:textFill>
+            <w14:solidFill>
+              <w14:schemeClr w14:val="accent5"/>
+            </w14:solidFill>
+          </w14:textFill>
+        </w:rPr>
+        <w:t>三击录制，响应指令事件</w:t>
+      </w:r>
+    </w:p>
+    <w:p>
+      <w:pPr>
+        <w:numPr>
+          <w:ilvl w:val="1"/>
+          <w:numId w:val="31"/>
+        </w:numPr>
+        <w:ind w:left="840" w:leftChars="0" w:hanging="420" w:firstLineChars="0"/>
+        <w:rPr>
+          <w:rFonts w:hint="default" w:ascii="微软雅黑" w:hAnsi="微软雅黑" w:eastAsia="微软雅黑" w:cs="微软雅黑"/>
+          <w:color w:val="4472C4" w:themeColor="accent5"/>
+          <w:lang w:val="en-US" w:eastAsia="zh-CN"/>
+          <w14:textFill>
+            <w14:solidFill>
+              <w14:schemeClr w14:val="accent5"/>
+            </w14:solidFill>
+          </w14:textFill>
+        </w:rPr>
+      </w:pPr>
+      <w:r>
+        <w:rPr>
+          <w:rFonts w:hint="eastAsia" w:ascii="微软雅黑" w:hAnsi="微软雅黑" w:eastAsia="微软雅黑" w:cs="微软雅黑"/>
+          <w:color w:val="4472C4" w:themeColor="accent5"/>
+          <w:lang w:val="en-US" w:eastAsia="zh-CN"/>
+          <w14:textFill>
+            <w14:solidFill>
+              <w14:schemeClr w14:val="accent5"/>
+            </w14:solidFill>
+          </w14:textFill>
+        </w:rPr>
+        <w:t>WT键：响应指令事件</w:t>
+      </w:r>
+    </w:p>
+    <w:p>
+      <w:pPr>
+        <w:numPr>
+          <w:ilvl w:val="0"/>
+          <w:numId w:val="31"/>
+        </w:numPr>
+        <w:ind w:left="0" w:leftChars="0" w:firstLine="0" w:firstLineChars="0"/>
+        <w:rPr>
+          <w:rFonts w:hint="default" w:ascii="微软雅黑" w:hAnsi="微软雅黑" w:eastAsia="微软雅黑" w:cs="微软雅黑"/>
+          <w:color w:val="4472C4" w:themeColor="accent5"/>
+          <w:lang w:val="en-US" w:eastAsia="zh-CN"/>
+          <w14:textFill>
+            <w14:solidFill>
+              <w14:schemeClr w14:val="accent5"/>
+            </w14:solidFill>
+          </w14:textFill>
+        </w:rPr>
+      </w:pPr>
+      <w:r>
+        <w:rPr>
+          <w:rFonts w:hint="eastAsia" w:ascii="微软雅黑" w:hAnsi="微软雅黑" w:eastAsia="微软雅黑" w:cs="微软雅黑"/>
+          <w:color w:val="4472C4" w:themeColor="accent5"/>
+          <w:lang w:val="en-US" w:eastAsia="zh-CN"/>
+          <w14:textFill>
+            <w14:solidFill>
+              <w14:schemeClr w14:val="accent5"/>
+            </w14:solidFill>
+          </w14:textFill>
+        </w:rPr>
+        <w:t>如果处于直播状态时，</w:t>
+      </w:r>
+    </w:p>
+    <w:p>
+      <w:pPr>
+        <w:numPr>
+          <w:ilvl w:val="1"/>
+          <w:numId w:val="31"/>
+        </w:numPr>
+        <w:ind w:left="840" w:leftChars="0" w:hanging="420" w:firstLineChars="0"/>
+        <w:rPr>
+          <w:rFonts w:hint="default" w:ascii="微软雅黑" w:hAnsi="微软雅黑" w:eastAsia="微软雅黑" w:cs="微软雅黑"/>
+          <w:color w:val="4472C4" w:themeColor="accent5"/>
+          <w:lang w:val="en-US" w:eastAsia="zh-CN"/>
+          <w14:textFill>
+            <w14:solidFill>
+              <w14:schemeClr w14:val="accent5"/>
+            </w14:solidFill>
+          </w14:textFill>
+        </w:rPr>
+      </w:pPr>
+      <w:r>
+        <w:rPr>
+          <w:rFonts w:hint="eastAsia" w:ascii="微软雅黑" w:hAnsi="微软雅黑" w:eastAsia="微软雅黑" w:cs="微软雅黑"/>
+          <w:color w:val="4472C4" w:themeColor="accent5"/>
+          <w:lang w:val="en-US" w:eastAsia="zh-CN"/>
+          <w14:textFill>
+            <w14:solidFill>
+              <w14:schemeClr w14:val="accent5"/>
+            </w14:solidFill>
+          </w14:textFill>
+        </w:rPr>
+        <w:t>不支持切换拍摄模式的物理键指令，当单击M键（非关闭状态）时，弹出toast提示：该拍摄模式下不可使用M键</w:t>
+      </w:r>
+    </w:p>
+    <w:p>
+      <w:pPr>
+        <w:numPr>
+          <w:ilvl w:val="1"/>
+          <w:numId w:val="31"/>
+        </w:numPr>
+        <w:ind w:left="840" w:leftChars="0" w:hanging="420" w:firstLineChars="0"/>
+        <w:rPr>
+          <w:rFonts w:hint="default" w:ascii="微软雅黑" w:hAnsi="微软雅黑" w:eastAsia="微软雅黑" w:cs="微软雅黑"/>
+          <w:color w:val="4472C4" w:themeColor="accent5"/>
+          <w:lang w:val="en-US" w:eastAsia="zh-CN"/>
+          <w14:textFill>
+            <w14:solidFill>
+              <w14:schemeClr w14:val="accent5"/>
+            </w14:solidFill>
+          </w14:textFill>
+        </w:rPr>
+      </w:pPr>
+      <w:r>
+        <w:rPr>
+          <w:rFonts w:hint="eastAsia" w:ascii="微软雅黑" w:hAnsi="微软雅黑" w:eastAsia="微软雅黑" w:cs="微软雅黑"/>
+          <w:color w:val="4472C4" w:themeColor="accent5"/>
+          <w:lang w:val="en-US" w:eastAsia="zh-CN"/>
+          <w14:textFill>
+            <w14:solidFill>
+              <w14:schemeClr w14:val="accent5"/>
+            </w14:solidFill>
+          </w14:textFill>
+        </w:rPr>
+        <w:t>单击录制，响应指令，触发“结束直播”事件，弹出结束直播确认弹层</w:t>
+      </w:r>
+    </w:p>
+    <w:p>
+      <w:pPr>
+        <w:numPr>
+          <w:ilvl w:val="1"/>
+          <w:numId w:val="31"/>
+        </w:numPr>
+        <w:ind w:left="840" w:leftChars="0" w:hanging="420" w:firstLineChars="0"/>
+        <w:rPr>
+          <w:rFonts w:hint="default" w:ascii="微软雅黑" w:hAnsi="微软雅黑" w:eastAsia="微软雅黑" w:cs="微软雅黑"/>
+          <w:color w:val="4472C4" w:themeColor="accent5"/>
+          <w:lang w:val="en-US" w:eastAsia="zh-CN"/>
+          <w14:textFill>
+            <w14:solidFill>
+              <w14:schemeClr w14:val="accent5"/>
+            </w14:solidFill>
+          </w14:textFill>
+        </w:rPr>
+      </w:pPr>
+      <w:r>
+        <w:rPr>
+          <w:rFonts w:hint="eastAsia" w:ascii="微软雅黑" w:hAnsi="微软雅黑" w:eastAsia="微软雅黑" w:cs="微软雅黑"/>
+          <w:color w:val="4472C4" w:themeColor="accent5"/>
+          <w:lang w:val="en-US" w:eastAsia="zh-CN"/>
+          <w14:textFill>
+            <w14:solidFill>
+              <w14:schemeClr w14:val="accent5"/>
+            </w14:solidFill>
+          </w14:textFill>
+        </w:rPr>
+        <w:t>双击录制，不响应指令事件</w:t>
+      </w:r>
+    </w:p>
+    <w:p>
+      <w:pPr>
+        <w:numPr>
+          <w:ilvl w:val="1"/>
+          <w:numId w:val="31"/>
+        </w:numPr>
+        <w:ind w:left="840" w:leftChars="0" w:hanging="420" w:firstLineChars="0"/>
+        <w:rPr>
+          <w:rFonts w:hint="default" w:ascii="微软雅黑" w:hAnsi="微软雅黑" w:eastAsia="微软雅黑" w:cs="微软雅黑"/>
+          <w:color w:val="4472C4" w:themeColor="accent5"/>
+          <w:lang w:val="en-US" w:eastAsia="zh-CN"/>
+          <w14:textFill>
+            <w14:solidFill>
+              <w14:schemeClr w14:val="accent5"/>
+            </w14:solidFill>
+          </w14:textFill>
+        </w:rPr>
+      </w:pPr>
+      <w:r>
+        <w:rPr>
+          <w:rFonts w:hint="eastAsia" w:ascii="微软雅黑" w:hAnsi="微软雅黑" w:eastAsia="微软雅黑" w:cs="微软雅黑"/>
+          <w:color w:val="4472C4" w:themeColor="accent5"/>
+          <w:lang w:val="en-US" w:eastAsia="zh-CN"/>
+          <w14:textFill>
+            <w14:solidFill>
+              <w14:schemeClr w14:val="accent5"/>
+            </w14:solidFill>
+          </w14:textFill>
+        </w:rPr>
+        <w:t>三击录制，响应事件切换镜头，当如果所选直播平台不支持切换镜头，则不执行指令</w:t>
+      </w:r>
+    </w:p>
+    <w:p>
+      <w:pPr>
+        <w:numPr>
+          <w:ilvl w:val="1"/>
+          <w:numId w:val="31"/>
+        </w:numPr>
+        <w:ind w:left="840" w:leftChars="0" w:hanging="420" w:firstLineChars="0"/>
+        <w:rPr>
+          <w:rFonts w:hint="default" w:ascii="微软雅黑" w:hAnsi="微软雅黑" w:eastAsia="微软雅黑" w:cs="微软雅黑"/>
+          <w:color w:val="4472C4" w:themeColor="accent5"/>
+          <w:lang w:val="en-US" w:eastAsia="zh-CN"/>
+          <w14:textFill>
+            <w14:solidFill>
+              <w14:schemeClr w14:val="accent5"/>
+            </w14:solidFill>
+          </w14:textFill>
+        </w:rPr>
+      </w:pPr>
+      <w:r>
+        <w:rPr>
+          <w:rFonts w:hint="eastAsia" w:ascii="微软雅黑" w:hAnsi="微软雅黑" w:eastAsia="微软雅黑" w:cs="微软雅黑"/>
+          <w:color w:val="4472C4" w:themeColor="accent5"/>
+          <w:lang w:val="en-US" w:eastAsia="zh-CN"/>
+          <w14:textFill>
+            <w14:solidFill>
+              <w14:schemeClr w14:val="accent5"/>
+            </w14:solidFill>
+          </w14:textFill>
+        </w:rPr>
+        <w:t>WT键，响应事件，调整画面焦距，画面进行放大缩小</w:t>
+      </w:r>
+    </w:p>
+    <w:p>
+      <w:pPr>
+        <w:numPr>
+          <w:ilvl w:val="0"/>
+          <w:numId w:val="0"/>
+        </w:numPr>
+        <w:ind w:leftChars="0"/>
+        <w:rPr>
+          <w:rFonts w:hint="eastAsia" w:ascii="微软雅黑" w:hAnsi="微软雅黑" w:eastAsia="微软雅黑" w:cs="微软雅黑"/>
+          <w:b/>
+          <w:bCs/>
+          <w:color w:val="4472C4" w:themeColor="accent5"/>
+          <w:lang w:val="en-US" w:eastAsia="zh-CN"/>
+          <w14:textFill>
+            <w14:solidFill>
+              <w14:schemeClr w14:val="accent5"/>
+            </w14:solidFill>
+          </w14:textFill>
+        </w:rPr>
+      </w:pPr>
+      <w:r>
+        <w:rPr>
+          <w:rFonts w:hint="eastAsia" w:ascii="微软雅黑" w:hAnsi="微软雅黑" w:eastAsia="微软雅黑" w:cs="微软雅黑"/>
+          <w:b/>
+          <w:bCs/>
+          <w:color w:val="4472C4" w:themeColor="accent5"/>
+          <w:lang w:val="en-US" w:eastAsia="zh-CN"/>
+          <w14:textFill>
+            <w14:solidFill>
+              <w14:schemeClr w14:val="accent5"/>
+            </w14:solidFill>
+          </w14:textFill>
+        </w:rPr>
+        <w:t>后置条件</w:t>
+      </w:r>
+    </w:p>
+    <w:p>
+      <w:pPr>
+        <w:numPr>
+          <w:ilvl w:val="0"/>
+          <w:numId w:val="0"/>
+        </w:numPr>
+        <w:ind w:leftChars="0" w:firstLine="420" w:firstLineChars="0"/>
+        <w:rPr>
+          <w:rFonts w:hint="default" w:ascii="微软雅黑" w:hAnsi="微软雅黑" w:eastAsia="微软雅黑" w:cs="微软雅黑"/>
+          <w:color w:val="4472C4" w:themeColor="accent5"/>
+          <w:lang w:val="en-US" w:eastAsia="zh-CN"/>
+          <w14:textFill>
+            <w14:solidFill>
+              <w14:schemeClr w14:val="accent5"/>
+            </w14:solidFill>
+          </w14:textFill>
+        </w:rPr>
+      </w:pPr>
+      <w:r>
+        <w:rPr>
+          <w:rFonts w:hint="eastAsia" w:ascii="微软雅黑" w:hAnsi="微软雅黑" w:eastAsia="微软雅黑" w:cs="微软雅黑"/>
+          <w:color w:val="4472C4" w:themeColor="accent5"/>
+          <w:lang w:val="en-US" w:eastAsia="zh-CN"/>
+          <w14:textFill>
+            <w14:solidFill>
+              <w14:schemeClr w14:val="accent5"/>
+            </w14:solidFill>
+          </w14:textFill>
+        </w:rPr>
+        <w:t>无</w:t>
+      </w:r>
+    </w:p>
+    <w:p>
+      <w:pPr>
+        <w:numPr>
+          <w:ilvl w:val="0"/>
+          <w:numId w:val="0"/>
+        </w:numPr>
+        <w:rPr>
+          <w:rFonts w:hint="default" w:ascii="微软雅黑" w:hAnsi="微软雅黑" w:eastAsia="微软雅黑" w:cs="微软雅黑"/>
+          <w:lang w:val="en-US" w:eastAsia="zh-CN"/>
+        </w:rPr>
+      </w:pPr>
+    </w:p>
+    <w:p/>
+    <w:p>
+      <w:pPr>
+        <w:rPr>
+          <w:rFonts w:hint="eastAsia" w:ascii="微软雅黑" w:hAnsi="微软雅黑" w:eastAsia="微软雅黑" w:cs="微软雅黑"/>
+        </w:rPr>
+      </w:pPr>
     </w:p>
     <w:sectPr>
       <w:pgSz w:w="11906" w:h="16838"/>
@@ -13554,7 +14396,41 @@
       </w:r>
     </w:p>
   </w:comment>
-  <w:comment w:id="5" w:author="Lee [2]" w:date="2020-07-17T11:44:37Z" w:initials="">
+  <w:comment w:id="5" w:author="Lee [2]" w:date="2020-09-15T18:29:34Z" w:initials="">
+    <w:p>
+      <w:pPr>
+        <w:pStyle w:val="5"/>
+        <w:rPr>
+          <w:rFonts w:hint="default" w:eastAsiaTheme="minorEastAsia"/>
+          <w:lang w:val="en-US" w:eastAsia="zh-CN"/>
+        </w:rPr>
+      </w:pPr>
+      <w:r>
+        <w:rPr>
+          <w:rFonts w:hint="eastAsia"/>
+          <w:lang w:val="en-US" w:eastAsia="zh-CN"/>
+        </w:rPr>
+        <w:t>V1.1调整</w:t>
+      </w:r>
+      <w:bookmarkStart w:id="30" w:name="_GoBack"/>
+      <w:r>
+        <w:rPr>
+          <w:rFonts w:hint="eastAsia"/>
+          <w:lang w:val="en-US" w:eastAsia="zh-CN"/>
+        </w:rPr>
+        <w:t>M键</w:t>
+      </w:r>
+      <w:bookmarkEnd w:id="30"/>
+      <w:r>
+        <w:rPr>
+          <w:rFonts w:hint="eastAsia"/>
+          <w:lang w:val="en-US" w:eastAsia="zh-CN"/>
+        </w:rPr>
+        <w:t>交互</w:t>
+      </w:r>
+    </w:p>
+  </w:comment>
+  <w:comment w:id="6" w:author="Lee [2]" w:date="2020-07-17T11:44:37Z" w:initials="">
     <w:p>
       <w:pPr>
         <w:pStyle w:val="5"/>
@@ -13577,12 +14453,13 @@
 
 <file path=word/commentsExtended.xml><?xml version="1.0" encoding="utf-8"?>
 <w15:commentsEx xmlns:wpc="http://schemas.microsoft.com/office/word/2010/wordprocessingCanvas" xmlns:mc="http://schemas.openxmlformats.org/markup-compatibility/2006" xmlns:o="urn:schemas-microsoft-com:office:office" xmlns:r="http://schemas.openxmlformats.org/officeDocument/2006/relationships" xmlns:m="http://schemas.openxmlformats.org/officeDocument/2006/math" xmlns:v="urn:schemas-microsoft-com:vml" xmlns:wp14="http://schemas.microsoft.com/office/word/2010/wordprocessingDrawing" xmlns:wp="http://schemas.openxmlformats.org/drawingml/2006/wordprocessingDrawing" xmlns:w="http://schemas.openxmlformats.org/wordprocessingml/2006/main" xmlns:w14="http://schemas.microsoft.com/office/word/2010/wordml" xmlns:w15="http://schemas.microsoft.com/office/word/2012/wordml" xmlns:w10="urn:schemas-microsoft-com:office:word" xmlns:wpg="http://schemas.microsoft.com/office/word/2010/wordprocessingGroup" xmlns:wpi="http://schemas.microsoft.com/office/word/2010/wordprocessingInk" xmlns:wne="http://schemas.microsoft.com/office/word/2006/wordml" xmlns:wps="http://schemas.microsoft.com/office/word/2010/wordprocessingShape" xmlns:wpsCustomData="http://www.wps.cn/officeDocument/2013/wpsCustomData" mc:Ignorable="w14 w15 wp14">
-  <w15:commentEx w15:paraId="2BAE3F1B" w15:done="0"/>
-  <w15:commentEx w15:paraId="0ADF1F25" w15:done="0"/>
-  <w15:commentEx w15:paraId="157E6046" w15:done="0"/>
-  <w15:commentEx w15:paraId="167C3E9C" w15:done="0"/>
-  <w15:commentEx w15:paraId="19BA33E6" w15:done="0"/>
-  <w15:commentEx w15:paraId="1C576673" w15:done="0"/>
+  <w15:commentEx w15:paraId="4B03702C" w15:done="0"/>
+  <w15:commentEx w15:paraId="53A72CF6" w15:done="0"/>
+  <w15:commentEx w15:paraId="563C4E2D" w15:done="0"/>
+  <w15:commentEx w15:paraId="77E3308B" w15:done="0"/>
+  <w15:commentEx w15:paraId="1BA14F01" w15:done="0"/>
+  <w15:commentEx w15:paraId="57767387" w15:done="0"/>
+  <w15:commentEx w15:paraId="341539F2" w15:done="0"/>
 </w15:commentsEx>
 </file>
 
@@ -15369,6 +16246,138 @@
     </w:lvl>
   </w:abstractNum>
   <w:abstractNum w:abstractNumId="23">
+    <w:nsid w:val="1AD004A2"/>
+    <w:multiLevelType w:val="multilevel"/>
+    <w:tmpl w:val="1AD004A2"/>
+    <w:lvl w:ilvl="0" w:tentative="0">
+      <w:start w:val="1"/>
+      <w:numFmt w:val="decimal"/>
+      <w:suff w:val="nothing"/>
+      <w:lvlText w:val="%1、"/>
+      <w:lvlJc w:val="left"/>
+    </w:lvl>
+    <w:lvl w:ilvl="1" w:tentative="0">
+      <w:start w:val="1"/>
+      <w:numFmt w:val="decimal"/>
+      <w:lvlText w:val="(%2)"/>
+      <w:lvlJc w:val="left"/>
+      <w:pPr>
+        <w:tabs>
+          <w:tab w:val="left" w:pos="840"/>
+        </w:tabs>
+        <w:ind w:left="840" w:leftChars="0" w:hanging="420" w:firstLineChars="0"/>
+      </w:pPr>
+      <w:rPr>
+        <w:rFonts w:hint="default"/>
+      </w:rPr>
+    </w:lvl>
+    <w:lvl w:ilvl="2" w:tentative="0">
+      <w:start w:val="1"/>
+      <w:numFmt w:val="decimalEnclosedCircleChinese"/>
+      <w:lvlText w:val="%3"/>
+      <w:lvlJc w:val="left"/>
+      <w:pPr>
+        <w:tabs>
+          <w:tab w:val="left" w:pos="1260"/>
+        </w:tabs>
+        <w:ind w:left="1260" w:leftChars="0" w:hanging="420" w:firstLineChars="0"/>
+      </w:pPr>
+      <w:rPr>
+        <w:rFonts w:hint="default"/>
+      </w:rPr>
+    </w:lvl>
+    <w:lvl w:ilvl="3" w:tentative="0">
+      <w:start w:val="1"/>
+      <w:numFmt w:val="decimal"/>
+      <w:lvlText w:val="%4)"/>
+      <w:lvlJc w:val="left"/>
+      <w:pPr>
+        <w:tabs>
+          <w:tab w:val="left" w:pos="1680"/>
+        </w:tabs>
+        <w:ind w:left="1680" w:leftChars="0" w:hanging="420" w:firstLineChars="0"/>
+      </w:pPr>
+      <w:rPr>
+        <w:rFonts w:hint="default"/>
+      </w:rPr>
+    </w:lvl>
+    <w:lvl w:ilvl="4" w:tentative="0">
+      <w:start w:val="1"/>
+      <w:numFmt w:val="lowerLetter"/>
+      <w:lvlText w:val="%5."/>
+      <w:lvlJc w:val="left"/>
+      <w:pPr>
+        <w:tabs>
+          <w:tab w:val="left" w:pos="2100"/>
+        </w:tabs>
+        <w:ind w:left="2100" w:leftChars="0" w:hanging="420" w:firstLineChars="0"/>
+      </w:pPr>
+      <w:rPr>
+        <w:rFonts w:hint="default"/>
+      </w:rPr>
+    </w:lvl>
+    <w:lvl w:ilvl="5" w:tentative="0">
+      <w:start w:val="1"/>
+      <w:numFmt w:val="lowerLetter"/>
+      <w:lvlText w:val="%6)"/>
+      <w:lvlJc w:val="left"/>
+      <w:pPr>
+        <w:tabs>
+          <w:tab w:val="left" w:pos="2520"/>
+        </w:tabs>
+        <w:ind w:left="2520" w:leftChars="0" w:hanging="420" w:firstLineChars="0"/>
+      </w:pPr>
+      <w:rPr>
+        <w:rFonts w:hint="default"/>
+      </w:rPr>
+    </w:lvl>
+    <w:lvl w:ilvl="6" w:tentative="0">
+      <w:start w:val="1"/>
+      <w:numFmt w:val="lowerRoman"/>
+      <w:lvlText w:val="%7."/>
+      <w:lvlJc w:val="left"/>
+      <w:pPr>
+        <w:tabs>
+          <w:tab w:val="left" w:pos="2940"/>
+        </w:tabs>
+        <w:ind w:left="2940" w:leftChars="0" w:hanging="420" w:firstLineChars="0"/>
+      </w:pPr>
+      <w:rPr>
+        <w:rFonts w:hint="default"/>
+      </w:rPr>
+    </w:lvl>
+    <w:lvl w:ilvl="7" w:tentative="0">
+      <w:start w:val="1"/>
+      <w:numFmt w:val="lowerRoman"/>
+      <w:lvlText w:val="%8)"/>
+      <w:lvlJc w:val="left"/>
+      <w:pPr>
+        <w:tabs>
+          <w:tab w:val="left" w:pos="3360"/>
+        </w:tabs>
+        <w:ind w:left="3360" w:leftChars="0" w:hanging="420" w:firstLineChars="0"/>
+      </w:pPr>
+      <w:rPr>
+        <w:rFonts w:hint="default"/>
+      </w:rPr>
+    </w:lvl>
+    <w:lvl w:ilvl="8" w:tentative="0">
+      <w:start w:val="1"/>
+      <w:numFmt w:val="lowerLetter"/>
+      <w:lvlText w:val="%9."/>
+      <w:lvlJc w:val="left"/>
+      <w:pPr>
+        <w:tabs>
+          <w:tab w:val="left" w:pos="3780"/>
+        </w:tabs>
+        <w:ind w:left="3780" w:leftChars="0" w:hanging="420" w:firstLineChars="0"/>
+      </w:pPr>
+      <w:rPr>
+        <w:rFonts w:hint="default"/>
+      </w:rPr>
+    </w:lvl>
+  </w:abstractNum>
+  <w:abstractNum w:abstractNumId="24">
     <w:nsid w:val="3549C4A0"/>
     <w:multiLevelType w:val="multilevel"/>
     <w:tmpl w:val="3549C4A0"/>
@@ -15484,7 +16493,7 @@
       </w:rPr>
     </w:lvl>
   </w:abstractNum>
-  <w:abstractNum w:abstractNumId="24">
+  <w:abstractNum w:abstractNumId="25">
     <w:nsid w:val="4C4D0070"/>
     <w:multiLevelType w:val="singleLevel"/>
     <w:tmpl w:val="4C4D0070"/>
@@ -15501,7 +16510,7 @@
       </w:rPr>
     </w:lvl>
   </w:abstractNum>
-  <w:abstractNum w:abstractNumId="25">
+  <w:abstractNum w:abstractNumId="26">
     <w:nsid w:val="5BC8C149"/>
     <w:multiLevelType w:val="singleLevel"/>
     <w:tmpl w:val="5BC8C149"/>
@@ -15518,7 +16527,7 @@
       </w:rPr>
     </w:lvl>
   </w:abstractNum>
-  <w:abstractNum w:abstractNumId="26">
+  <w:abstractNum w:abstractNumId="27">
     <w:nsid w:val="5F83E39F"/>
     <w:multiLevelType w:val="singleLevel"/>
     <w:tmpl w:val="5F83E39F"/>
@@ -15535,7 +16544,7 @@
       </w:rPr>
     </w:lvl>
   </w:abstractNum>
-  <w:abstractNum w:abstractNumId="27">
+  <w:abstractNum w:abstractNumId="28">
     <w:nsid w:val="67147142"/>
     <w:multiLevelType w:val="multilevel"/>
     <w:tmpl w:val="67147142"/>
@@ -15667,7 +16676,7 @@
       </w:rPr>
     </w:lvl>
   </w:abstractNum>
-  <w:abstractNum w:abstractNumId="28">
+  <w:abstractNum w:abstractNumId="29">
     <w:nsid w:val="75E4591F"/>
     <w:multiLevelType w:val="singleLevel"/>
     <w:tmpl w:val="75E4591F"/>
@@ -15684,7 +16693,7 @@
       </w:rPr>
     </w:lvl>
   </w:abstractNum>
-  <w:abstractNum w:abstractNumId="29">
+  <w:abstractNum w:abstractNumId="30">
     <w:nsid w:val="764B895A"/>
     <w:multiLevelType w:val="singleLevel"/>
     <w:tmpl w:val="764B895A"/>
@@ -15711,7 +16720,7 @@
     <w:abstractNumId w:val="8"/>
   </w:num>
   <w:num w:numId="4">
-    <w:abstractNumId w:val="23"/>
+    <w:abstractNumId w:val="24"/>
   </w:num>
   <w:num w:numId="5">
     <w:abstractNumId w:val="14"/>
@@ -15720,7 +16729,7 @@
     <w:abstractNumId w:val="16"/>
   </w:num>
   <w:num w:numId="7">
-    <w:abstractNumId w:val="24"/>
+    <w:abstractNumId w:val="25"/>
   </w:num>
   <w:num w:numId="8">
     <w:abstractNumId w:val="12"/>
@@ -15744,13 +16753,13 @@
     <w:abstractNumId w:val="18"/>
   </w:num>
   <w:num w:numId="15">
-    <w:abstractNumId w:val="28"/>
+    <w:abstractNumId w:val="29"/>
   </w:num>
   <w:num w:numId="16">
     <w:abstractNumId w:val="7"/>
   </w:num>
   <w:num w:numId="17">
-    <w:abstractNumId w:val="26"/>
+    <w:abstractNumId w:val="27"/>
   </w:num>
   <w:num w:numId="18">
     <w:abstractNumId w:val="19"/>
@@ -15771,25 +16780,28 @@
     <w:abstractNumId w:val="13"/>
   </w:num>
   <w:num w:numId="24">
-    <w:abstractNumId w:val="29"/>
+    <w:abstractNumId w:val="30"/>
   </w:num>
   <w:num w:numId="25">
     <w:abstractNumId w:val="1"/>
   </w:num>
   <w:num w:numId="26">
-    <w:abstractNumId w:val="25"/>
+    <w:abstractNumId w:val="26"/>
   </w:num>
   <w:num w:numId="27">
     <w:abstractNumId w:val="0"/>
   </w:num>
   <w:num w:numId="28">
-    <w:abstractNumId w:val="27"/>
+    <w:abstractNumId w:val="28"/>
   </w:num>
   <w:num w:numId="29">
     <w:abstractNumId w:val="9"/>
   </w:num>
   <w:num w:numId="30">
     <w:abstractNumId w:val="22"/>
+  </w:num>
+  <w:num w:numId="31">
+    <w:abstractNumId w:val="23"/>
   </w:num>
 </w:numbering>
 </file>
